--- a/reports/01_temperature_prisons_paper/words/03_Nature_Sustainability/11_cover_letter/02_second_submission/cover letter 2023 10 03.docx
+++ b/reports/01_temperature_prisons_paper/words/03_Nature_Sustainability/11_cover_letter/02_second_submission/cover letter 2023 10 03.docx
@@ -99,7 +99,7 @@
           <w:rFonts w:ascii="Times New Roman" w:eastAsia="Times New Roman" w:hAnsi="Times New Roman" w:cs="Times New Roman"/>
           <w:noProof/>
         </w:rPr>
-        <w:t>October 2, 2023</w:t>
+        <w:t>October 3, 2023</w:t>
       </w:r>
       <w:r>
         <w:rPr>
@@ -132,19 +132,11 @@
         </w:rPr>
         <w:t xml:space="preserve"> </w:t>
       </w:r>
-      <w:proofErr w:type="spellStart"/>
-      <w:r>
-        <w:rPr>
-          <w:rFonts w:ascii="Times New Roman" w:eastAsia="Times New Roman" w:hAnsi="Times New Roman" w:cs="Times New Roman"/>
-        </w:rPr>
-        <w:t>Contestabile</w:t>
-      </w:r>
-      <w:proofErr w:type="spellEnd"/>
-      <w:r>
-        <w:rPr>
-          <w:rFonts w:ascii="Times New Roman" w:eastAsia="Times New Roman" w:hAnsi="Times New Roman" w:cs="Times New Roman"/>
-        </w:rPr>
-        <w:t>,</w:t>
+      <w:r>
+        <w:rPr>
+          <w:rFonts w:ascii="Times New Roman" w:eastAsia="Times New Roman" w:hAnsi="Times New Roman" w:cs="Times New Roman"/>
+        </w:rPr>
+        <w:t>Contestabile,</w:t>
       </w:r>
     </w:p>
     <w:p>
@@ -201,14 +193,12 @@
         </w:rPr>
         <w:t xml:space="preserve">Dear Dr. </w:t>
       </w:r>
-      <w:proofErr w:type="spellStart"/>
       <w:r>
         <w:rPr>
           <w:rFonts w:ascii="Times New Roman" w:eastAsia="Times New Roman" w:hAnsi="Times New Roman" w:cs="Times New Roman"/>
         </w:rPr>
         <w:t>Contestabile</w:t>
       </w:r>
-      <w:proofErr w:type="spellEnd"/>
       <w:r>
         <w:rPr>
           <w:rFonts w:ascii="Times New Roman" w:eastAsia="Times New Roman" w:hAnsi="Times New Roman" w:cs="Times New Roman"/>
@@ -316,23 +306,14 @@
         <w:rPr>
           <w:rFonts w:ascii="Times New Roman" w:eastAsia="Times New Roman" w:hAnsi="Times New Roman" w:cs="Times New Roman"/>
         </w:rPr>
-        <w:t>including abstract, references and figure legends</w:t>
+        <w:t xml:space="preserve">including abstract, </w:t>
       </w:r>
       <w:r>
         <w:rPr>
           <w:rFonts w:ascii="Times New Roman" w:eastAsia="Times New Roman" w:hAnsi="Times New Roman" w:cs="Times New Roman"/>
           <w:lang w:val="en-GB"/>
         </w:rPr>
-        <w:t xml:space="preserve"> is </w:t>
-      </w:r>
-      <w:r>
-        <w:rPr>
-          <w:rFonts w:ascii="Times New Roman" w:eastAsia="Times New Roman" w:hAnsi="Times New Roman" w:cs="Times New Roman"/>
-          <w:bCs/>
-          <w:highlight w:val="yellow"/>
-          <w:lang w:val="en-GB"/>
-        </w:rPr>
-        <w:t>1,966</w:t>
+        <w:t xml:space="preserve">is </w:t>
       </w:r>
       <w:r>
         <w:rPr>
@@ -340,23 +321,7 @@
           <w:bCs/>
           <w:lang w:val="en-GB"/>
         </w:rPr>
-        <w:t xml:space="preserve"> </w:t>
-      </w:r>
-      <w:r>
-        <w:rPr>
-          <w:rFonts w:ascii="Times New Roman" w:eastAsia="Times New Roman" w:hAnsi="Times New Roman" w:cs="Times New Roman"/>
-          <w:lang w:val="en-GB"/>
-        </w:rPr>
-        <w:t xml:space="preserve">words. The abstract is </w:t>
-      </w:r>
-      <w:r>
-        <w:rPr>
-          <w:rFonts w:ascii="Times New Roman" w:eastAsia="Times New Roman" w:hAnsi="Times New Roman" w:cs="Times New Roman"/>
-          <w:bCs/>
-          <w:highlight w:val="yellow"/>
-          <w:lang w:val="en-GB"/>
-        </w:rPr>
-        <w:t>150</w:t>
+        <w:t>1,963</w:t>
       </w:r>
       <w:r>
         <w:rPr>
@@ -371,6 +336,29 @@
           <w:rFonts w:ascii="Times New Roman" w:eastAsia="Times New Roman" w:hAnsi="Times New Roman" w:cs="Times New Roman"/>
           <w:lang w:val="en-GB"/>
         </w:rPr>
+        <w:t xml:space="preserve">words. The abstract is </w:t>
+      </w:r>
+      <w:r>
+        <w:rPr>
+          <w:rFonts w:ascii="Times New Roman" w:eastAsia="Times New Roman" w:hAnsi="Times New Roman" w:cs="Times New Roman"/>
+          <w:bCs/>
+          <w:lang w:val="en-GB"/>
+        </w:rPr>
+        <w:t>156</w:t>
+      </w:r>
+      <w:r>
+        <w:rPr>
+          <w:rFonts w:ascii="Times New Roman" w:eastAsia="Times New Roman" w:hAnsi="Times New Roman" w:cs="Times New Roman"/>
+          <w:bCs/>
+          <w:lang w:val="en-GB"/>
+        </w:rPr>
+        <w:t xml:space="preserve"> </w:t>
+      </w:r>
+      <w:r>
+        <w:rPr>
+          <w:rFonts w:ascii="Times New Roman" w:eastAsia="Times New Roman" w:hAnsi="Times New Roman" w:cs="Times New Roman"/>
+          <w:lang w:val="en-GB"/>
+        </w:rPr>
         <w:t xml:space="preserve">words. </w:t>
       </w:r>
       <w:r>
@@ -424,133 +412,21 @@
           <w:rFonts w:ascii="Times New Roman" w:eastAsia="Times New Roman" w:hAnsi="Times New Roman" w:cs="Times New Roman"/>
           <w:lang w:val="en-GB"/>
         </w:rPr>
-        <w:t xml:space="preserve"> comment regarding using multiple datasets in our analysis, we asked </w:t>
-      </w:r>
-      <w:proofErr w:type="spellStart"/>
+        <w:t xml:space="preserve"> comment regarding using multiple datasets in our analysis, we asked Drs. Yoonjung Ahn and Colin Raymond to join our manuscript. Drs. Ahn and Raymond are experts in the use and comparison of observational and reanalysis climate data with ground stations observations. Both have well-developed workflows to rapidly download subsets of these data for the United States. Give</w:t>
+      </w:r>
       <w:r>
         <w:rPr>
           <w:rFonts w:ascii="Times New Roman" w:eastAsia="Times New Roman" w:hAnsi="Times New Roman" w:cs="Times New Roman"/>
           <w:lang w:val="en-GB"/>
         </w:rPr>
-        <w:t>Drs.</w:t>
-      </w:r>
-      <w:proofErr w:type="spellEnd"/>
+        <w:t>n</w:t>
+      </w:r>
       <w:r>
         <w:rPr>
           <w:rFonts w:ascii="Times New Roman" w:eastAsia="Times New Roman" w:hAnsi="Times New Roman" w:cs="Times New Roman"/>
           <w:lang w:val="en-GB"/>
         </w:rPr>
-        <w:t xml:space="preserve"> </w:t>
-      </w:r>
-      <w:proofErr w:type="spellStart"/>
-      <w:r>
-        <w:rPr>
-          <w:rFonts w:ascii="Times New Roman" w:eastAsia="Times New Roman" w:hAnsi="Times New Roman" w:cs="Times New Roman"/>
-          <w:lang w:val="en-GB"/>
-        </w:rPr>
-        <w:t>Yoonjung</w:t>
-      </w:r>
-      <w:proofErr w:type="spellEnd"/>
-      <w:r>
-        <w:rPr>
-          <w:rFonts w:ascii="Times New Roman" w:eastAsia="Times New Roman" w:hAnsi="Times New Roman" w:cs="Times New Roman"/>
-          <w:lang w:val="en-GB"/>
-        </w:rPr>
-        <w:t xml:space="preserve"> </w:t>
-      </w:r>
-      <w:proofErr w:type="spellStart"/>
-      <w:r>
-        <w:rPr>
-          <w:rFonts w:ascii="Times New Roman" w:eastAsia="Times New Roman" w:hAnsi="Times New Roman" w:cs="Times New Roman"/>
-          <w:lang w:val="en-GB"/>
-        </w:rPr>
-        <w:t>Ahn</w:t>
-      </w:r>
-      <w:proofErr w:type="spellEnd"/>
-      <w:r>
-        <w:rPr>
-          <w:rFonts w:ascii="Times New Roman" w:eastAsia="Times New Roman" w:hAnsi="Times New Roman" w:cs="Times New Roman"/>
-          <w:lang w:val="en-GB"/>
-        </w:rPr>
-        <w:t xml:space="preserve"> and Colin Raymond to join our manuscript. </w:t>
-      </w:r>
-      <w:proofErr w:type="spellStart"/>
-      <w:r>
-        <w:rPr>
-          <w:rFonts w:ascii="Times New Roman" w:eastAsia="Times New Roman" w:hAnsi="Times New Roman" w:cs="Times New Roman"/>
-          <w:lang w:val="en-GB"/>
-        </w:rPr>
-        <w:t>Drs.</w:t>
-      </w:r>
-      <w:proofErr w:type="spellEnd"/>
-      <w:r>
-        <w:rPr>
-          <w:rFonts w:ascii="Times New Roman" w:eastAsia="Times New Roman" w:hAnsi="Times New Roman" w:cs="Times New Roman"/>
-          <w:lang w:val="en-GB"/>
-        </w:rPr>
-        <w:t xml:space="preserve"> </w:t>
-      </w:r>
-      <w:proofErr w:type="spellStart"/>
-      <w:r>
-        <w:rPr>
-          <w:rFonts w:ascii="Times New Roman" w:eastAsia="Times New Roman" w:hAnsi="Times New Roman" w:cs="Times New Roman"/>
-          <w:lang w:val="en-GB"/>
-        </w:rPr>
-        <w:t>Ahn</w:t>
-      </w:r>
-      <w:proofErr w:type="spellEnd"/>
-      <w:r>
-        <w:rPr>
-          <w:rFonts w:ascii="Times New Roman" w:eastAsia="Times New Roman" w:hAnsi="Times New Roman" w:cs="Times New Roman"/>
-          <w:lang w:val="en-GB"/>
-        </w:rPr>
-        <w:t xml:space="preserve"> and Raymond are experts in the use and comparison of observational and reanalysis climate data with ground stations observations. Both have well-developed workflows to rapidly download subsets of these data for the United States. Give</w:t>
-      </w:r>
-      <w:r>
-        <w:rPr>
-          <w:rFonts w:ascii="Times New Roman" w:eastAsia="Times New Roman" w:hAnsi="Times New Roman" w:cs="Times New Roman"/>
-          <w:lang w:val="en-GB"/>
-        </w:rPr>
-        <w:t>n</w:t>
-      </w:r>
-      <w:r>
-        <w:rPr>
-          <w:rFonts w:ascii="Times New Roman" w:eastAsia="Times New Roman" w:hAnsi="Times New Roman" w:cs="Times New Roman"/>
-          <w:lang w:val="en-GB"/>
-        </w:rPr>
-        <w:t xml:space="preserve"> the timeline of our review and our belief that the findings of our research brief are of immediate societal benefit, we invited </w:t>
-      </w:r>
-      <w:proofErr w:type="spellStart"/>
-      <w:r>
-        <w:rPr>
-          <w:rFonts w:ascii="Times New Roman" w:eastAsia="Times New Roman" w:hAnsi="Times New Roman" w:cs="Times New Roman"/>
-          <w:lang w:val="en-GB"/>
-        </w:rPr>
-        <w:t>Drs.</w:t>
-      </w:r>
-      <w:proofErr w:type="spellEnd"/>
-      <w:r>
-        <w:rPr>
-          <w:rFonts w:ascii="Times New Roman" w:eastAsia="Times New Roman" w:hAnsi="Times New Roman" w:cs="Times New Roman"/>
-          <w:lang w:val="en-GB"/>
-        </w:rPr>
-        <w:t xml:space="preserve"> </w:t>
-      </w:r>
-      <w:proofErr w:type="spellStart"/>
-      <w:r>
-        <w:rPr>
-          <w:rFonts w:ascii="Times New Roman" w:eastAsia="Times New Roman" w:hAnsi="Times New Roman" w:cs="Times New Roman"/>
-          <w:lang w:val="en-GB"/>
-        </w:rPr>
-        <w:t>Ahn</w:t>
-      </w:r>
-      <w:proofErr w:type="spellEnd"/>
-      <w:r>
-        <w:rPr>
-          <w:rFonts w:ascii="Times New Roman" w:eastAsia="Times New Roman" w:hAnsi="Times New Roman" w:cs="Times New Roman"/>
-          <w:lang w:val="en-GB"/>
-        </w:rPr>
-        <w:t xml:space="preserve"> and Raymond to help with the benchmarking of our data (see Supplementary Information) to complete our revisions in a timely manner.  </w:t>
+        <w:t xml:space="preserve"> the timeline of our review and our belief that the findings of our research brief are of immediate societal benefit, we invited Drs. Ahn and Raymond to help with the benchmarking of our data (see Supplementary Information) to complete our revisions in a timely manner.</w:t>
       </w:r>
     </w:p>
     <w:p>
@@ -1323,15 +1199,7 @@
           <w:rFonts w:ascii="Times New Roman" w:hAnsi="Times New Roman" w:cs="Times New Roman"/>
           <w:lang w:val="en-US"/>
         </w:rPr>
-        <w:t>During 2016 – 2020, on average annually, there were 41.25 million person-days of exposure at US carceral facilities, with the greatest contribution from state prisons (61%</w:t>
-      </w:r>
-      <w:proofErr w:type="gramStart"/>
-      <w:r>
-        <w:rPr>
-          <w:rFonts w:ascii="Times New Roman" w:hAnsi="Times New Roman" w:cs="Times New Roman"/>
-          <w:lang w:val="en-US"/>
-        </w:rPr>
-        <w:t>)</w:t>
+        <w:t>During 2016 – 2020, on average annually, there were 41.25 million person-days of exposure at US carceral facilities, with the greatest contribution from state prisons (61%)</w:t>
       </w:r>
       <w:r>
         <w:rPr>
@@ -1340,7 +1208,6 @@
         </w:rPr>
         <w:t>;</w:t>
       </w:r>
-      <w:proofErr w:type="gramEnd"/>
       <w:r>
         <w:rPr>
           <w:rFonts w:ascii="Times New Roman" w:hAnsi="Times New Roman" w:cs="Times New Roman"/>
@@ -1390,7 +1257,6 @@
         </w:rPr>
         <w:t xml:space="preserve">than the rest of the US </w:t>
       </w:r>
-      <w:proofErr w:type="gramStart"/>
       <w:r>
         <w:rPr>
           <w:rFonts w:ascii="Times New Roman" w:hAnsi="Times New Roman" w:cs="Times New Roman"/>
@@ -1405,7 +1271,6 @@
         </w:rPr>
         <w:t>;</w:t>
       </w:r>
-      <w:proofErr w:type="gramEnd"/>
       <w:r>
         <w:rPr>
           <w:rFonts w:ascii="Times New Roman" w:hAnsi="Times New Roman" w:cs="Times New Roman"/>
@@ -1819,12 +1684,6 @@
           <w:rFonts w:ascii="Times New Roman" w:eastAsia="Times New Roman" w:hAnsi="Times New Roman" w:cs="Times New Roman"/>
         </w:rPr>
       </w:pPr>
-      <w:r>
-        <w:rPr>
-          <w:rFonts w:ascii="Times New Roman" w:eastAsia="Times New Roman" w:hAnsi="Times New Roman" w:cs="Times New Roman"/>
-        </w:rPr>
-        <w:t xml:space="preserve">  </w:t>
-      </w:r>
     </w:p>
     <w:p>
       <w:pPr>
@@ -1837,7 +1696,19 @@
         <w:rPr>
           <w:rFonts w:ascii="Times New Roman" w:eastAsia="Times New Roman" w:hAnsi="Times New Roman" w:cs="Times New Roman"/>
         </w:rPr>
-        <w:t xml:space="preserve">Because of the pressing and novel nature of our findings, we are submitting this </w:t>
+        <w:t xml:space="preserve">Because of the pressing and novel nature of our findings, we are </w:t>
+      </w:r>
+      <w:r>
+        <w:rPr>
+          <w:rFonts w:ascii="Times New Roman" w:eastAsia="Times New Roman" w:hAnsi="Times New Roman" w:cs="Times New Roman"/>
+        </w:rPr>
+        <w:t>re</w:t>
+      </w:r>
+      <w:r>
+        <w:rPr>
+          <w:rFonts w:ascii="Times New Roman" w:eastAsia="Times New Roman" w:hAnsi="Times New Roman" w:cs="Times New Roman"/>
+        </w:rPr>
+        <w:t xml:space="preserve">submitting this </w:t>
       </w:r>
       <w:r>
         <w:rPr>
@@ -1889,7 +1760,7 @@
         <w:rPr>
           <w:rFonts w:ascii="Times New Roman" w:eastAsia="Times New Roman" w:hAnsi="Times New Roman" w:cs="Times New Roman"/>
         </w:rPr>
-        <w:t xml:space="preserve">. None of this material has been published or is under consideration elsewhere. </w:t>
+        <w:t>. None of this material has been published or is under consideration elsewhere.</w:t>
       </w:r>
     </w:p>
     <w:p>
@@ -2158,7 +2029,7 @@
                                     <pic:cNvPicPr/>
                                   </pic:nvPicPr>
                                   <pic:blipFill>
-                                    <a:blip r:embed="rId7" cstate="print">
+                                    <a:blip r:embed="rId8" cstate="print">
                                       <a:extLst>
                                         <a:ext uri="{28A0092B-C50C-407E-A947-70E740481C1C}">
                                           <a14:useLocalDpi xmlns:a14="http://schemas.microsoft.com/office/drawing/2010/main" val="0"/>
@@ -2266,7 +2137,7 @@
                     <pic:cNvPicPr/>
                   </pic:nvPicPr>
                   <pic:blipFill>
-                    <a:blip r:embed="rId8">
+                    <a:blip r:embed="rId9">
                       <a:extLst>
                         <a:ext uri="{28A0092B-C50C-407E-A947-70E740481C1C}">
                           <a14:useLocalDpi xmlns:a14="http://schemas.microsoft.com/office/drawing/2010/main" val="0"/>
@@ -2303,21 +2174,7 @@
         <w:rPr>
           <w:rFonts w:ascii="Times New Roman" w:eastAsia="Times New Roman" w:hAnsi="Times New Roman" w:cs="Times New Roman"/>
         </w:rPr>
-        <w:t xml:space="preserve">Cascade </w:t>
-      </w:r>
-      <w:proofErr w:type="spellStart"/>
-      <w:r>
-        <w:rPr>
-          <w:rFonts w:ascii="Times New Roman" w:eastAsia="Times New Roman" w:hAnsi="Times New Roman" w:cs="Times New Roman"/>
-        </w:rPr>
-        <w:t>Tuholske</w:t>
-      </w:r>
-      <w:proofErr w:type="spellEnd"/>
-      <w:r>
-        <w:rPr>
-          <w:rFonts w:ascii="Times New Roman" w:eastAsia="Times New Roman" w:hAnsi="Times New Roman" w:cs="Times New Roman"/>
-        </w:rPr>
-        <w:t>, PhD (he/his)</w:t>
+        <w:t>Cascade Tuholske, PhD (he/his)</w:t>
       </w:r>
     </w:p>
     <w:p>
@@ -2374,7 +2231,7 @@
       </w:pPr>
     </w:p>
     <w:sectPr>
-      <w:headerReference w:type="first" r:id="rId9"/>
+      <w:headerReference w:type="first" r:id="rId10"/>
       <w:pgSz w:w="12240" w:h="15840"/>
       <w:pgMar w:top="1440" w:right="1440" w:bottom="1440" w:left="1440" w:header="720" w:footer="720" w:gutter="0"/>
       <w:pgNumType w:start="1"/>
@@ -3314,6 +3171,7 @@
   <w:style w:type="character" w:default="1" w:styleId="DefaultParagraphFont">
     <w:name w:val="Default Paragraph Font"/>
     <w:uiPriority w:val="1"/>
+    <w:semiHidden/>
     <w:unhideWhenUsed/>
   </w:style>
   <w:style w:type="table" w:default="1" w:styleId="TableNormal">
